--- a/2024A  2.0.docx
+++ b/2024A  2.0.docx
@@ -54,8 +54,6 @@
         </w:rPr>
         <w:t>几何参数化建模与可视化分析</w:t>
       </w:r>
-      <w:bookmarkStart w:id="0" w:name="_GoBack"/>
-      <w:bookmarkEnd w:id="0"/>
     </w:p>
     <w:p>
       <w:pPr>
@@ -8315,6 +8313,8 @@
           <w:lang w:val="en-US" w:eastAsia="zh-CN"/>
         </w:rPr>
       </w:pPr>
+      <w:bookmarkStart w:id="0" w:name="_GoBack"/>
+      <w:bookmarkEnd w:id="0"/>
     </w:p>
     <w:p>
       <w:pPr>
@@ -16248,7 +16248,7 @@
             </m:rPr>
             <w:rPr>
               <w:rFonts w:hint="eastAsia" w:ascii="Cambria Math" w:hAnsi="Cambria Math" w:eastAsia="黑体" w:cs="黑体"/>
-              <w:sz w:val="24"/>
+              <w:sz w:val="28"/>
               <w:szCs w:val="24"/>
             </w:rPr>
             <m:t xml:space="preserve"> </m:t>
@@ -16260,8 +16260,8 @@
                   <w:rFonts w:hint="eastAsia" w:ascii="Cambria Math" w:hAnsi="Cambria Math" w:eastAsia="黑体" w:cs="黑体"/>
                   <w:b/>
                   <w:bCs/>
-                  <w:sz w:val="24"/>
-                  <w:szCs w:val="24"/>
+                  <w:sz w:val="28"/>
+                  <w:szCs w:val="28"/>
                 </w:rPr>
               </m:ctrlPr>
             </m:sSubPr>
@@ -16272,8 +16272,8 @@
                 </m:rPr>
                 <w:rPr>
                   <w:rFonts w:hint="eastAsia" w:ascii="Cambria Math" w:hAnsi="Cambria Math" w:eastAsia="黑体" w:cs="黑体"/>
-                  <w:sz w:val="24"/>
-                  <w:szCs w:val="24"/>
+                  <w:sz w:val="28"/>
+                  <w:szCs w:val="28"/>
                 </w:rPr>
                 <m:t>d</m:t>
               </m:r>
@@ -16282,8 +16282,8 @@
                   <w:rFonts w:hint="eastAsia" w:ascii="Cambria Math" w:hAnsi="Cambria Math" w:eastAsia="黑体" w:cs="黑体"/>
                   <w:b/>
                   <w:bCs/>
-                  <w:sz w:val="24"/>
-                  <w:szCs w:val="24"/>
+                  <w:sz w:val="28"/>
+                  <w:szCs w:val="28"/>
                 </w:rPr>
               </m:ctrlPr>
             </m:e>
@@ -16294,8 +16294,8 @@
                 </m:rPr>
                 <w:rPr>
                   <w:rFonts w:hint="eastAsia" w:ascii="Cambria Math" w:hAnsi="Cambria Math" w:eastAsia="黑体" w:cs="黑体"/>
-                  <w:sz w:val="24"/>
-                  <w:szCs w:val="24"/>
+                  <w:sz w:val="28"/>
+                  <w:szCs w:val="28"/>
                 </w:rPr>
                 <m:t>i</m:t>
               </m:r>
@@ -16304,8 +16304,8 @@
                   <w:rFonts w:hint="eastAsia" w:ascii="Cambria Math" w:hAnsi="Cambria Math" w:eastAsia="黑体" w:cs="黑体"/>
                   <w:b/>
                   <w:bCs/>
-                  <w:sz w:val="24"/>
-                  <w:szCs w:val="24"/>
+                  <w:sz w:val="28"/>
+                  <w:szCs w:val="28"/>
                 </w:rPr>
               </m:ctrlPr>
             </m:sub>
@@ -16316,8 +16316,8 @@
             </m:rPr>
             <w:rPr>
               <w:rFonts w:hint="eastAsia" w:ascii="Cambria Math" w:hAnsi="Cambria Math" w:eastAsia="黑体" w:cs="黑体"/>
-              <w:sz w:val="24"/>
-              <w:szCs w:val="24"/>
+              <w:sz w:val="28"/>
+              <w:szCs w:val="28"/>
             </w:rPr>
             <m:t>=</m:t>
           </m:r>
@@ -16329,8 +16329,8 @@
                   <w:b/>
                   <w:bCs/>
                   <w:i/>
-                  <w:sz w:val="24"/>
-                  <w:szCs w:val="24"/>
+                  <w:sz w:val="28"/>
+                  <w:szCs w:val="28"/>
                 </w:rPr>
               </m:ctrlPr>
             </m:fPr>
@@ -16344,8 +16344,8 @@
                       <w:rFonts w:hint="eastAsia" w:ascii="Cambria Math" w:hAnsi="Cambria Math" w:eastAsia="黑体" w:cs="黑体"/>
                       <w:b/>
                       <w:bCs/>
-                      <w:sz w:val="24"/>
-                      <w:szCs w:val="24"/>
+                      <w:sz w:val="28"/>
+                      <w:szCs w:val="28"/>
                     </w:rPr>
                   </m:ctrlPr>
                 </m:dPr>
@@ -16358,8 +16358,8 @@
                           <w:b/>
                           <w:bCs/>
                           <w:i/>
-                          <w:sz w:val="24"/>
-                          <w:szCs w:val="24"/>
+                          <w:sz w:val="28"/>
+                          <w:szCs w:val="28"/>
                         </w:rPr>
                       </m:ctrlPr>
                     </m:fPr>
@@ -16371,8 +16371,8 @@
                               <w:rFonts w:hint="eastAsia" w:ascii="Cambria Math" w:hAnsi="Cambria Math" w:eastAsia="黑体" w:cs="黑体"/>
                               <w:b/>
                               <w:bCs/>
-                              <w:sz w:val="24"/>
-                              <w:szCs w:val="24"/>
+                              <w:sz w:val="28"/>
+                              <w:szCs w:val="28"/>
                             </w:rPr>
                           </m:ctrlPr>
                         </m:sSubPr>
@@ -16383,8 +16383,8 @@
                             </m:rPr>
                             <w:rPr>
                               <w:rFonts w:hint="eastAsia" w:ascii="Cambria Math" w:hAnsi="Cambria Math" w:eastAsia="黑体" w:cs="黑体"/>
-                              <w:sz w:val="24"/>
-                              <w:szCs w:val="24"/>
+                              <w:sz w:val="28"/>
+                              <w:szCs w:val="28"/>
                             </w:rPr>
                             <m:t>y</m:t>
                           </m:r>
@@ -16393,8 +16393,8 @@
                               <w:rFonts w:hint="eastAsia" w:ascii="Cambria Math" w:hAnsi="Cambria Math" w:eastAsia="黑体" w:cs="黑体"/>
                               <w:b/>
                               <w:bCs/>
-                              <w:sz w:val="24"/>
-                              <w:szCs w:val="24"/>
+                              <w:sz w:val="28"/>
+                              <w:szCs w:val="28"/>
                             </w:rPr>
                           </m:ctrlPr>
                         </m:e>
@@ -16405,8 +16405,8 @@
                             </m:rPr>
                             <w:rPr>
                               <w:rFonts w:hint="eastAsia" w:ascii="Cambria Math" w:hAnsi="Cambria Math" w:eastAsia="黑体" w:cs="黑体"/>
-                              <w:sz w:val="24"/>
-                              <w:szCs w:val="24"/>
+                              <w:sz w:val="28"/>
+                              <w:szCs w:val="28"/>
                             </w:rPr>
                             <m:t>i</m:t>
                           </m:r>
@@ -16415,8 +16415,8 @@
                               <w:rFonts w:hint="eastAsia" w:ascii="Cambria Math" w:hAnsi="Cambria Math" w:eastAsia="黑体" w:cs="黑体"/>
                               <w:b/>
                               <w:bCs/>
-                              <w:sz w:val="24"/>
-                              <w:szCs w:val="24"/>
+                              <w:sz w:val="28"/>
+                              <w:szCs w:val="28"/>
                             </w:rPr>
                           </m:ctrlPr>
                         </m:sub>
@@ -16427,8 +16427,8 @@
                         </m:rPr>
                         <w:rPr>
                           <w:rFonts w:hint="eastAsia" w:ascii="Cambria Math" w:hAnsi="Cambria Math" w:eastAsia="黑体" w:cs="黑体"/>
-                          <w:sz w:val="24"/>
-                          <w:szCs w:val="24"/>
+                          <w:sz w:val="28"/>
+                          <w:szCs w:val="28"/>
                         </w:rPr>
                         <m:t>−</m:t>
                       </m:r>
@@ -16439,8 +16439,8 @@
                               <w:rFonts w:hint="eastAsia" w:ascii="Cambria Math" w:hAnsi="Cambria Math" w:eastAsia="黑体" w:cs="黑体"/>
                               <w:b/>
                               <w:bCs/>
-                              <w:sz w:val="24"/>
-                              <w:szCs w:val="24"/>
+                              <w:sz w:val="28"/>
+                              <w:szCs w:val="28"/>
                             </w:rPr>
                           </m:ctrlPr>
                         </m:sSubPr>
@@ -16451,8 +16451,8 @@
                             </m:rPr>
                             <w:rPr>
                               <w:rFonts w:hint="eastAsia" w:ascii="Cambria Math" w:hAnsi="Cambria Math" w:eastAsia="黑体" w:cs="黑体"/>
-                              <w:sz w:val="24"/>
-                              <w:szCs w:val="24"/>
+                              <w:sz w:val="28"/>
+                              <w:szCs w:val="28"/>
                             </w:rPr>
                             <m:t>y</m:t>
                           </m:r>
@@ -16461,8 +16461,8 @@
                               <w:rFonts w:hint="eastAsia" w:ascii="Cambria Math" w:hAnsi="Cambria Math" w:eastAsia="黑体" w:cs="黑体"/>
                               <w:b/>
                               <w:bCs/>
-                              <w:sz w:val="24"/>
-                              <w:szCs w:val="24"/>
+                              <w:sz w:val="28"/>
+                              <w:szCs w:val="28"/>
                             </w:rPr>
                           </m:ctrlPr>
                         </m:e>
@@ -16473,8 +16473,8 @@
                             </m:rPr>
                             <w:rPr>
                               <w:rFonts w:hint="eastAsia" w:ascii="Cambria Math" w:hAnsi="Cambria Math" w:eastAsia="黑体" w:cs="黑体"/>
-                              <w:sz w:val="24"/>
-                              <w:szCs w:val="24"/>
+                              <w:sz w:val="28"/>
+                              <w:szCs w:val="28"/>
                             </w:rPr>
                             <m:t>i</m:t>
                           </m:r>
@@ -16484,8 +16484,8 @@
                             </m:rPr>
                             <w:rPr>
                               <w:rFonts w:hint="eastAsia" w:ascii="Cambria Math" w:hAnsi="Cambria Math" w:eastAsia="黑体" w:cs="黑体"/>
-                              <w:sz w:val="24"/>
-                              <w:szCs w:val="24"/>
+                              <w:sz w:val="28"/>
+                              <w:szCs w:val="28"/>
                             </w:rPr>
                             <m:t>+1</m:t>
                           </m:r>
@@ -16494,8 +16494,8 @@
                               <w:rFonts w:hint="eastAsia" w:ascii="Cambria Math" w:hAnsi="Cambria Math" w:eastAsia="黑体" w:cs="黑体"/>
                               <w:b/>
                               <w:bCs/>
-                              <w:sz w:val="24"/>
-                              <w:szCs w:val="24"/>
+                              <w:sz w:val="28"/>
+                              <w:szCs w:val="28"/>
                             </w:rPr>
                           </m:ctrlPr>
                         </m:sub>
@@ -16505,8 +16505,8 @@
                           <w:rFonts w:hint="eastAsia" w:ascii="Cambria Math" w:hAnsi="Cambria Math" w:eastAsia="黑体" w:cs="黑体"/>
                           <w:b/>
                           <w:bCs/>
-                          <w:sz w:val="24"/>
-                          <w:szCs w:val="24"/>
+                          <w:sz w:val="28"/>
+                          <w:szCs w:val="28"/>
                         </w:rPr>
                       </m:ctrlPr>
                     </m:num>
@@ -16518,8 +16518,8 @@
                               <w:rFonts w:hint="eastAsia" w:ascii="Cambria Math" w:hAnsi="Cambria Math" w:eastAsia="黑体" w:cs="黑体"/>
                               <w:b/>
                               <w:bCs/>
-                              <w:sz w:val="24"/>
-                              <w:szCs w:val="24"/>
+                              <w:sz w:val="28"/>
+                              <w:szCs w:val="28"/>
                             </w:rPr>
                           </m:ctrlPr>
                         </m:sSubPr>
@@ -16530,8 +16530,8 @@
                             </m:rPr>
                             <w:rPr>
                               <w:rFonts w:hint="eastAsia" w:ascii="Cambria Math" w:hAnsi="Cambria Math" w:eastAsia="黑体" w:cs="黑体"/>
-                              <w:sz w:val="24"/>
-                              <w:szCs w:val="24"/>
+                              <w:sz w:val="28"/>
+                              <w:szCs w:val="28"/>
                             </w:rPr>
                             <m:t>x</m:t>
                           </m:r>
@@ -16540,8 +16540,8 @@
                               <w:rFonts w:hint="eastAsia" w:ascii="Cambria Math" w:hAnsi="Cambria Math" w:eastAsia="黑体" w:cs="黑体"/>
                               <w:b/>
                               <w:bCs/>
-                              <w:sz w:val="24"/>
-                              <w:szCs w:val="24"/>
+                              <w:sz w:val="28"/>
+                              <w:szCs w:val="28"/>
                             </w:rPr>
                           </m:ctrlPr>
                         </m:e>
@@ -16552,8 +16552,8 @@
                             </m:rPr>
                             <w:rPr>
                               <w:rFonts w:hint="eastAsia" w:ascii="Cambria Math" w:hAnsi="Cambria Math" w:eastAsia="黑体" w:cs="黑体"/>
-                              <w:sz w:val="24"/>
-                              <w:szCs w:val="24"/>
+                              <w:sz w:val="28"/>
+                              <w:szCs w:val="28"/>
                             </w:rPr>
                             <m:t>i</m:t>
                           </m:r>
@@ -16562,8 +16562,8 @@
                               <w:rFonts w:hint="eastAsia" w:ascii="Cambria Math" w:hAnsi="Cambria Math" w:eastAsia="黑体" w:cs="黑体"/>
                               <w:b/>
                               <w:bCs/>
-                              <w:sz w:val="24"/>
-                              <w:szCs w:val="24"/>
+                              <w:sz w:val="28"/>
+                              <w:szCs w:val="28"/>
                             </w:rPr>
                           </m:ctrlPr>
                         </m:sub>
@@ -16574,8 +16574,8 @@
                         </m:rPr>
                         <w:rPr>
                           <w:rFonts w:hint="eastAsia" w:ascii="Cambria Math" w:hAnsi="Cambria Math" w:eastAsia="黑体" w:cs="黑体"/>
-                          <w:sz w:val="24"/>
-                          <w:szCs w:val="24"/>
+                          <w:sz w:val="28"/>
+                          <w:szCs w:val="28"/>
                         </w:rPr>
                         <m:t>−</m:t>
                       </m:r>
@@ -16586,8 +16586,8 @@
                               <w:rFonts w:hint="eastAsia" w:ascii="Cambria Math" w:hAnsi="Cambria Math" w:eastAsia="黑体" w:cs="黑体"/>
                               <w:b/>
                               <w:bCs/>
-                              <w:sz w:val="24"/>
-                              <w:szCs w:val="24"/>
+                              <w:sz w:val="28"/>
+                              <w:szCs w:val="28"/>
                             </w:rPr>
                           </m:ctrlPr>
                         </m:sSubPr>
@@ -16598,8 +16598,8 @@
                             </m:rPr>
                             <w:rPr>
                               <w:rFonts w:hint="eastAsia" w:ascii="Cambria Math" w:hAnsi="Cambria Math" w:eastAsia="黑体" w:cs="黑体"/>
-                              <w:sz w:val="24"/>
-                              <w:szCs w:val="24"/>
+                              <w:sz w:val="28"/>
+                              <w:szCs w:val="28"/>
                             </w:rPr>
                             <m:t>x</m:t>
                           </m:r>
@@ -16608,8 +16608,8 @@
                               <w:rFonts w:hint="eastAsia" w:ascii="Cambria Math" w:hAnsi="Cambria Math" w:eastAsia="黑体" w:cs="黑体"/>
                               <w:b/>
                               <w:bCs/>
-                              <w:sz w:val="24"/>
-                              <w:szCs w:val="24"/>
+                              <w:sz w:val="28"/>
+                              <w:szCs w:val="28"/>
                             </w:rPr>
                           </m:ctrlPr>
                         </m:e>
@@ -16620,8 +16620,8 @@
                             </m:rPr>
                             <w:rPr>
                               <w:rFonts w:hint="eastAsia" w:ascii="Cambria Math" w:hAnsi="Cambria Math" w:eastAsia="黑体" w:cs="黑体"/>
-                              <w:sz w:val="24"/>
-                              <w:szCs w:val="24"/>
+                              <w:sz w:val="28"/>
+                              <w:szCs w:val="28"/>
                             </w:rPr>
                             <m:t>i</m:t>
                           </m:r>
@@ -16631,8 +16631,8 @@
                             </m:rPr>
                             <w:rPr>
                               <w:rFonts w:hint="eastAsia" w:ascii="Cambria Math" w:hAnsi="Cambria Math" w:eastAsia="黑体" w:cs="黑体"/>
-                              <w:sz w:val="24"/>
-                              <w:szCs w:val="24"/>
+                              <w:sz w:val="28"/>
+                              <w:szCs w:val="28"/>
                             </w:rPr>
                             <m:t>+1</m:t>
                           </m:r>
@@ -16641,8 +16641,8 @@
                               <w:rFonts w:hint="eastAsia" w:ascii="Cambria Math" w:hAnsi="Cambria Math" w:eastAsia="黑体" w:cs="黑体"/>
                               <w:b/>
                               <w:bCs/>
-                              <w:sz w:val="24"/>
-                              <w:szCs w:val="24"/>
+                              <w:sz w:val="28"/>
+                              <w:szCs w:val="28"/>
                             </w:rPr>
                           </m:ctrlPr>
                         </m:sub>
@@ -16652,8 +16652,8 @@
                           <w:rFonts w:hint="eastAsia" w:ascii="Cambria Math" w:hAnsi="Cambria Math" w:eastAsia="黑体" w:cs="黑体"/>
                           <w:b/>
                           <w:bCs/>
-                          <w:sz w:val="24"/>
-                          <w:szCs w:val="24"/>
+                          <w:sz w:val="28"/>
+                          <w:szCs w:val="28"/>
                         </w:rPr>
                       </m:ctrlPr>
                     </m:den>
@@ -16664,8 +16664,8 @@
                     </m:rPr>
                     <w:rPr>
                       <w:rFonts w:hint="eastAsia" w:ascii="Cambria Math" w:hAnsi="Cambria Math" w:eastAsia="黑体" w:cs="黑体"/>
-                      <w:sz w:val="24"/>
-                      <w:szCs w:val="24"/>
+                      <w:sz w:val="28"/>
+                      <w:szCs w:val="28"/>
                     </w:rPr>
                     <m:t>(</m:t>
                   </m:r>
@@ -16676,8 +16676,8 @@
                           <w:rFonts w:hint="eastAsia" w:ascii="Cambria Math" w:hAnsi="Cambria Math" w:eastAsia="黑体" w:cs="黑体"/>
                           <w:b/>
                           <w:bCs/>
-                          <w:sz w:val="24"/>
-                          <w:szCs w:val="24"/>
+                          <w:sz w:val="28"/>
+                          <w:szCs w:val="28"/>
                         </w:rPr>
                       </m:ctrlPr>
                     </m:sSubPr>
@@ -16688,8 +16688,8 @@
                         </m:rPr>
                         <w:rPr>
                           <w:rFonts w:hint="eastAsia" w:ascii="Cambria Math" w:hAnsi="Cambria Math" w:eastAsia="黑体" w:cs="黑体"/>
-                          <w:sz w:val="24"/>
-                          <w:szCs w:val="24"/>
+                          <w:sz w:val="28"/>
+                          <w:szCs w:val="28"/>
                         </w:rPr>
                         <m:t>x</m:t>
                       </m:r>
@@ -16698,8 +16698,8 @@
                           <w:rFonts w:hint="eastAsia" w:ascii="Cambria Math" w:hAnsi="Cambria Math" w:eastAsia="黑体" w:cs="黑体"/>
                           <w:b/>
                           <w:bCs/>
-                          <w:sz w:val="24"/>
-                          <w:szCs w:val="24"/>
+                          <w:sz w:val="28"/>
+                          <w:szCs w:val="28"/>
                         </w:rPr>
                       </m:ctrlPr>
                     </m:e>
@@ -16711,8 +16711,8 @@
                               <w:rFonts w:hint="eastAsia" w:ascii="Cambria Math" w:hAnsi="Cambria Math" w:eastAsia="黑体" w:cs="黑体"/>
                               <w:b/>
                               <w:bCs/>
-                              <w:sz w:val="24"/>
-                              <w:szCs w:val="24"/>
+                              <w:sz w:val="28"/>
+                              <w:szCs w:val="28"/>
                             </w:rPr>
                           </m:ctrlPr>
                         </m:sSubPr>
@@ -16723,8 +16723,8 @@
                             </m:rPr>
                             <w:rPr>
                               <w:rFonts w:hint="eastAsia" w:ascii="Cambria Math" w:hAnsi="Cambria Math" w:eastAsia="黑体" w:cs="黑体"/>
-                              <w:sz w:val="24"/>
-                              <w:szCs w:val="24"/>
+                              <w:sz w:val="28"/>
+                              <w:szCs w:val="28"/>
                             </w:rPr>
                             <m:t>A</m:t>
                           </m:r>
@@ -16733,8 +16733,8 @@
                               <w:rFonts w:hint="eastAsia" w:ascii="Cambria Math" w:hAnsi="Cambria Math" w:eastAsia="黑体" w:cs="黑体"/>
                               <w:b/>
                               <w:bCs/>
-                              <w:sz w:val="24"/>
-                              <w:szCs w:val="24"/>
+                              <w:sz w:val="28"/>
+                              <w:szCs w:val="28"/>
                             </w:rPr>
                           </m:ctrlPr>
                         </m:e>
@@ -16745,8 +16745,8 @@
                             </m:rPr>
                             <w:rPr>
                               <w:rFonts w:hint="eastAsia" w:ascii="Cambria Math" w:hAnsi="Cambria Math" w:eastAsia="黑体" w:cs="黑体"/>
-                              <w:sz w:val="24"/>
-                              <w:szCs w:val="24"/>
+                              <w:sz w:val="28"/>
+                              <w:szCs w:val="28"/>
                             </w:rPr>
                             <m:t>1</m:t>
                           </m:r>
@@ -16755,8 +16755,8 @@
                               <w:rFonts w:hint="eastAsia" w:ascii="Cambria Math" w:hAnsi="Cambria Math" w:eastAsia="黑体" w:cs="黑体"/>
                               <w:b/>
                               <w:bCs/>
-                              <w:sz w:val="24"/>
-                              <w:szCs w:val="24"/>
+                              <w:sz w:val="28"/>
+                              <w:szCs w:val="28"/>
                             </w:rPr>
                           </m:ctrlPr>
                         </m:sub>
@@ -16766,8 +16766,8 @@
                           <w:rFonts w:hint="eastAsia" w:ascii="Cambria Math" w:hAnsi="Cambria Math" w:eastAsia="黑体" w:cs="黑体"/>
                           <w:b/>
                           <w:bCs/>
-                          <w:sz w:val="24"/>
-                          <w:szCs w:val="24"/>
+                          <w:sz w:val="28"/>
+                          <w:szCs w:val="28"/>
                         </w:rPr>
                       </m:ctrlPr>
                     </m:sub>
@@ -16778,8 +16778,8 @@
                     </m:rPr>
                     <w:rPr>
                       <w:rFonts w:hint="eastAsia" w:ascii="Cambria Math" w:hAnsi="Cambria Math" w:eastAsia="黑体" w:cs="黑体"/>
-                      <w:sz w:val="24"/>
-                      <w:szCs w:val="24"/>
+                      <w:sz w:val="28"/>
+                      <w:szCs w:val="28"/>
                     </w:rPr>
                     <m:t>−</m:t>
                   </m:r>
@@ -16790,8 +16790,8 @@
                           <w:rFonts w:hint="eastAsia" w:ascii="Cambria Math" w:hAnsi="Cambria Math" w:eastAsia="黑体" w:cs="黑体"/>
                           <w:b/>
                           <w:bCs/>
-                          <w:sz w:val="24"/>
-                          <w:szCs w:val="24"/>
+                          <w:sz w:val="28"/>
+                          <w:szCs w:val="28"/>
                         </w:rPr>
                       </m:ctrlPr>
                     </m:sSubPr>
@@ -16802,8 +16802,8 @@
                         </m:rPr>
                         <w:rPr>
                           <w:rFonts w:hint="eastAsia" w:ascii="Cambria Math" w:hAnsi="Cambria Math" w:eastAsia="黑体" w:cs="黑体"/>
-                          <w:sz w:val="24"/>
-                          <w:szCs w:val="24"/>
+                          <w:sz w:val="28"/>
+                          <w:szCs w:val="28"/>
                         </w:rPr>
                         <m:t>x</m:t>
                       </m:r>
@@ -16812,8 +16812,8 @@
                           <w:rFonts w:hint="eastAsia" w:ascii="Cambria Math" w:hAnsi="Cambria Math" w:eastAsia="黑体" w:cs="黑体"/>
                           <w:b/>
                           <w:bCs/>
-                          <w:sz w:val="24"/>
-                          <w:szCs w:val="24"/>
+                          <w:sz w:val="28"/>
+                          <w:szCs w:val="28"/>
                         </w:rPr>
                       </m:ctrlPr>
                     </m:e>
@@ -16824,8 +16824,8 @@
                         </m:rPr>
                         <w:rPr>
                           <w:rFonts w:hint="eastAsia" w:ascii="Cambria Math" w:hAnsi="Cambria Math" w:eastAsia="黑体" w:cs="黑体"/>
-                          <w:sz w:val="24"/>
-                          <w:szCs w:val="24"/>
+                          <w:sz w:val="28"/>
+                          <w:szCs w:val="28"/>
                         </w:rPr>
                         <m:t>i</m:t>
                       </m:r>
@@ -16834,8 +16834,8 @@
                           <w:rFonts w:hint="eastAsia" w:ascii="Cambria Math" w:hAnsi="Cambria Math" w:eastAsia="黑体" w:cs="黑体"/>
                           <w:b/>
                           <w:bCs/>
-                          <w:sz w:val="24"/>
-                          <w:szCs w:val="24"/>
+                          <w:sz w:val="28"/>
+                          <w:szCs w:val="28"/>
                         </w:rPr>
                       </m:ctrlPr>
                     </m:sub>
@@ -16846,8 +16846,8 @@
                     </m:rPr>
                     <w:rPr>
                       <w:rFonts w:hint="eastAsia" w:ascii="Cambria Math" w:hAnsi="Cambria Math" w:eastAsia="黑体" w:cs="黑体"/>
-                      <w:sz w:val="24"/>
-                      <w:szCs w:val="24"/>
+                      <w:sz w:val="28"/>
+                      <w:szCs w:val="28"/>
                     </w:rPr>
                     <m:t>)−</m:t>
                   </m:r>
@@ -16858,8 +16858,8 @@
                           <w:rFonts w:hint="eastAsia" w:ascii="Cambria Math" w:hAnsi="Cambria Math" w:eastAsia="黑体" w:cs="黑体"/>
                           <w:b/>
                           <w:bCs/>
-                          <w:sz w:val="24"/>
-                          <w:szCs w:val="24"/>
+                          <w:sz w:val="28"/>
+                          <w:szCs w:val="28"/>
                         </w:rPr>
                       </m:ctrlPr>
                     </m:sSubPr>
@@ -16870,8 +16870,8 @@
                         </m:rPr>
                         <w:rPr>
                           <w:rFonts w:hint="eastAsia" w:ascii="Cambria Math" w:hAnsi="Cambria Math" w:eastAsia="黑体" w:cs="黑体"/>
-                          <w:sz w:val="24"/>
-                          <w:szCs w:val="24"/>
+                          <w:sz w:val="28"/>
+                          <w:szCs w:val="28"/>
                         </w:rPr>
                         <m:t>y</m:t>
                       </m:r>
@@ -16880,8 +16880,8 @@
                           <w:rFonts w:hint="eastAsia" w:ascii="Cambria Math" w:hAnsi="Cambria Math" w:eastAsia="黑体" w:cs="黑体"/>
                           <w:b/>
                           <w:bCs/>
-                          <w:sz w:val="24"/>
-                          <w:szCs w:val="24"/>
+                          <w:sz w:val="28"/>
+                          <w:szCs w:val="28"/>
                         </w:rPr>
                       </m:ctrlPr>
                     </m:e>
@@ -16893,8 +16893,8 @@
                               <w:rFonts w:hint="eastAsia" w:ascii="Cambria Math" w:hAnsi="Cambria Math" w:eastAsia="黑体" w:cs="黑体"/>
                               <w:b/>
                               <w:bCs/>
-                              <w:sz w:val="24"/>
-                              <w:szCs w:val="24"/>
+                              <w:sz w:val="28"/>
+                              <w:szCs w:val="28"/>
                             </w:rPr>
                           </m:ctrlPr>
                         </m:sSubPr>
@@ -16905,8 +16905,8 @@
                             </m:rPr>
                             <w:rPr>
                               <w:rFonts w:hint="eastAsia" w:ascii="Cambria Math" w:hAnsi="Cambria Math" w:eastAsia="黑体" w:cs="黑体"/>
-                              <w:sz w:val="24"/>
-                              <w:szCs w:val="24"/>
+                              <w:sz w:val="28"/>
+                              <w:szCs w:val="28"/>
                             </w:rPr>
                             <m:t>A</m:t>
                           </m:r>
@@ -16915,8 +16915,8 @@
                               <w:rFonts w:hint="eastAsia" w:ascii="Cambria Math" w:hAnsi="Cambria Math" w:eastAsia="黑体" w:cs="黑体"/>
                               <w:b/>
                               <w:bCs/>
-                              <w:sz w:val="24"/>
-                              <w:szCs w:val="24"/>
+                              <w:sz w:val="28"/>
+                              <w:szCs w:val="28"/>
                             </w:rPr>
                           </m:ctrlPr>
                         </m:e>
@@ -16927,8 +16927,8 @@
                             </m:rPr>
                             <w:rPr>
                               <w:rFonts w:hint="eastAsia" w:ascii="Cambria Math" w:hAnsi="Cambria Math" w:eastAsia="黑体" w:cs="黑体"/>
-                              <w:sz w:val="24"/>
-                              <w:szCs w:val="24"/>
+                              <w:sz w:val="28"/>
+                              <w:szCs w:val="28"/>
                             </w:rPr>
                             <m:t>1</m:t>
                           </m:r>
@@ -16937,8 +16937,8 @@
                               <w:rFonts w:hint="eastAsia" w:ascii="Cambria Math" w:hAnsi="Cambria Math" w:eastAsia="黑体" w:cs="黑体"/>
                               <w:b/>
                               <w:bCs/>
-                              <w:sz w:val="24"/>
-                              <w:szCs w:val="24"/>
+                              <w:sz w:val="28"/>
+                              <w:szCs w:val="28"/>
                             </w:rPr>
                           </m:ctrlPr>
                         </m:sub>
@@ -16948,8 +16948,8 @@
                           <w:rFonts w:hint="eastAsia" w:ascii="Cambria Math" w:hAnsi="Cambria Math" w:eastAsia="黑体" w:cs="黑体"/>
                           <w:b/>
                           <w:bCs/>
-                          <w:sz w:val="24"/>
-                          <w:szCs w:val="24"/>
+                          <w:sz w:val="28"/>
+                          <w:szCs w:val="28"/>
                         </w:rPr>
                       </m:ctrlPr>
                     </m:sub>
@@ -16960,8 +16960,8 @@
                     </m:rPr>
                     <w:rPr>
                       <w:rFonts w:hint="eastAsia" w:ascii="Cambria Math" w:hAnsi="Cambria Math" w:eastAsia="黑体" w:cs="黑体"/>
-                      <w:sz w:val="24"/>
-                      <w:szCs w:val="24"/>
+                      <w:sz w:val="28"/>
+                      <w:szCs w:val="28"/>
                     </w:rPr>
                     <m:t>+</m:t>
                   </m:r>
@@ -16972,8 +16972,8 @@
                           <w:rFonts w:hint="eastAsia" w:ascii="Cambria Math" w:hAnsi="Cambria Math" w:eastAsia="黑体" w:cs="黑体"/>
                           <w:b/>
                           <w:bCs/>
-                          <w:sz w:val="24"/>
-                          <w:szCs w:val="24"/>
+                          <w:sz w:val="28"/>
+                          <w:szCs w:val="28"/>
                         </w:rPr>
                       </m:ctrlPr>
                     </m:sSubPr>
@@ -16984,8 +16984,8 @@
                         </m:rPr>
                         <w:rPr>
                           <w:rFonts w:hint="eastAsia" w:ascii="Cambria Math" w:hAnsi="Cambria Math" w:eastAsia="黑体" w:cs="黑体"/>
-                          <w:sz w:val="24"/>
-                          <w:szCs w:val="24"/>
+                          <w:sz w:val="28"/>
+                          <w:szCs w:val="28"/>
                         </w:rPr>
                         <m:t>y</m:t>
                       </m:r>
@@ -16994,8 +16994,8 @@
                           <w:rFonts w:hint="eastAsia" w:ascii="Cambria Math" w:hAnsi="Cambria Math" w:eastAsia="黑体" w:cs="黑体"/>
                           <w:b/>
                           <w:bCs/>
-                          <w:sz w:val="24"/>
-                          <w:szCs w:val="24"/>
+                          <w:sz w:val="28"/>
+                          <w:szCs w:val="28"/>
                         </w:rPr>
                       </m:ctrlPr>
                     </m:e>
@@ -17006,8 +17006,8 @@
                         </m:rPr>
                         <w:rPr>
                           <w:rFonts w:hint="eastAsia" w:ascii="Cambria Math" w:hAnsi="Cambria Math" w:eastAsia="黑体" w:cs="黑体"/>
-                          <w:sz w:val="24"/>
-                          <w:szCs w:val="24"/>
+                          <w:sz w:val="28"/>
+                          <w:szCs w:val="28"/>
                         </w:rPr>
                         <m:t>i</m:t>
                       </m:r>
@@ -17016,8 +17016,8 @@
                           <w:rFonts w:hint="eastAsia" w:ascii="Cambria Math" w:hAnsi="Cambria Math" w:eastAsia="黑体" w:cs="黑体"/>
                           <w:b/>
                           <w:bCs/>
-                          <w:sz w:val="24"/>
-                          <w:szCs w:val="24"/>
+                          <w:sz w:val="28"/>
+                          <w:szCs w:val="28"/>
                         </w:rPr>
                       </m:ctrlPr>
                     </m:sub>
@@ -17027,8 +17027,8 @@
                       <w:rFonts w:hint="eastAsia" w:ascii="Cambria Math" w:hAnsi="Cambria Math" w:eastAsia="黑体" w:cs="黑体"/>
                       <w:b/>
                       <w:bCs/>
-                      <w:sz w:val="24"/>
-                      <w:szCs w:val="24"/>
+                      <w:sz w:val="28"/>
+                      <w:szCs w:val="28"/>
                     </w:rPr>
                   </m:ctrlPr>
                 </m:e>
@@ -17038,8 +17038,8 @@
                   <w:rFonts w:hint="eastAsia" w:ascii="Cambria Math" w:hAnsi="Cambria Math" w:eastAsia="黑体" w:cs="黑体"/>
                   <w:b/>
                   <w:bCs/>
-                  <w:sz w:val="24"/>
-                  <w:szCs w:val="24"/>
+                  <w:sz w:val="28"/>
+                  <w:szCs w:val="28"/>
                 </w:rPr>
               </m:ctrlPr>
             </m:num>
@@ -17053,8 +17053,8 @@
                       <w:b/>
                       <w:bCs/>
                       <w:i/>
-                      <w:sz w:val="24"/>
-                      <w:szCs w:val="24"/>
+                      <w:sz w:val="28"/>
+                      <w:szCs w:val="28"/>
                     </w:rPr>
                   </m:ctrlPr>
                 </m:radPr>
@@ -17064,8 +17064,8 @@
                       <w:rFonts w:hint="eastAsia" w:ascii="Cambria Math" w:hAnsi="Cambria Math" w:eastAsia="黑体" w:cs="黑体"/>
                       <w:b/>
                       <w:bCs/>
-                      <w:sz w:val="24"/>
-                      <w:szCs w:val="24"/>
+                      <w:sz w:val="28"/>
+                      <w:szCs w:val="28"/>
                     </w:rPr>
                   </m:ctrlPr>
                 </m:deg>
@@ -17077,8 +17077,8 @@
                           <w:rFonts w:hint="eastAsia" w:ascii="Cambria Math" w:hAnsi="Cambria Math" w:eastAsia="黑体" w:cs="黑体"/>
                           <w:b/>
                           <w:bCs/>
-                          <w:sz w:val="24"/>
-                          <w:szCs w:val="24"/>
+                          <w:sz w:val="28"/>
+                          <w:szCs w:val="28"/>
                         </w:rPr>
                       </m:ctrlPr>
                     </m:sSupPr>
@@ -17090,8 +17090,8 @@
                               <w:rFonts w:hint="eastAsia" w:ascii="Cambria Math" w:hAnsi="Cambria Math" w:eastAsia="黑体" w:cs="黑体"/>
                               <w:b/>
                               <w:bCs/>
-                              <w:sz w:val="24"/>
-                              <w:szCs w:val="24"/>
+                              <w:sz w:val="28"/>
+                              <w:szCs w:val="28"/>
                             </w:rPr>
                           </m:ctrlPr>
                         </m:dPr>
@@ -17104,8 +17104,8 @@
                                   <w:b/>
                                   <w:bCs/>
                                   <w:i/>
-                                  <w:sz w:val="24"/>
-                                  <w:szCs w:val="24"/>
+                                  <w:sz w:val="28"/>
+                                  <w:szCs w:val="28"/>
                                 </w:rPr>
                               </m:ctrlPr>
                             </m:fPr>
@@ -17117,8 +17117,8 @@
                                       <w:rFonts w:hint="eastAsia" w:ascii="Cambria Math" w:hAnsi="Cambria Math" w:eastAsia="黑体" w:cs="黑体"/>
                                       <w:b/>
                                       <w:bCs/>
-                                      <w:sz w:val="24"/>
-                                      <w:szCs w:val="24"/>
+                                      <w:sz w:val="28"/>
+                                      <w:szCs w:val="28"/>
                                     </w:rPr>
                                   </m:ctrlPr>
                                 </m:sSubPr>
@@ -17129,8 +17129,8 @@
                                     </m:rPr>
                                     <w:rPr>
                                       <w:rFonts w:hint="eastAsia" w:ascii="Cambria Math" w:hAnsi="Cambria Math" w:eastAsia="黑体" w:cs="黑体"/>
-                                      <w:sz w:val="24"/>
-                                      <w:szCs w:val="24"/>
+                                      <w:sz w:val="28"/>
+                                      <w:szCs w:val="28"/>
                                     </w:rPr>
                                     <m:t>y</m:t>
                                   </m:r>
@@ -17139,8 +17139,8 @@
                                       <w:rFonts w:hint="eastAsia" w:ascii="Cambria Math" w:hAnsi="Cambria Math" w:eastAsia="黑体" w:cs="黑体"/>
                                       <w:b/>
                                       <w:bCs/>
-                                      <w:sz w:val="24"/>
-                                      <w:szCs w:val="24"/>
+                                      <w:sz w:val="28"/>
+                                      <w:szCs w:val="28"/>
                                     </w:rPr>
                                   </m:ctrlPr>
                                 </m:e>
@@ -17151,8 +17151,8 @@
                                     </m:rPr>
                                     <w:rPr>
                                       <w:rFonts w:hint="eastAsia" w:ascii="Cambria Math" w:hAnsi="Cambria Math" w:eastAsia="黑体" w:cs="黑体"/>
-                                      <w:sz w:val="24"/>
-                                      <w:szCs w:val="24"/>
+                                      <w:sz w:val="28"/>
+                                      <w:szCs w:val="28"/>
                                     </w:rPr>
                                     <m:t>i</m:t>
                                   </m:r>
@@ -17161,8 +17161,8 @@
                                       <w:rFonts w:hint="eastAsia" w:ascii="Cambria Math" w:hAnsi="Cambria Math" w:eastAsia="黑体" w:cs="黑体"/>
                                       <w:b/>
                                       <w:bCs/>
-                                      <w:sz w:val="24"/>
-                                      <w:szCs w:val="24"/>
+                                      <w:sz w:val="28"/>
+                                      <w:szCs w:val="28"/>
                                     </w:rPr>
                                   </m:ctrlPr>
                                 </m:sub>
@@ -17173,8 +17173,8 @@
                                 </m:rPr>
                                 <w:rPr>
                                   <w:rFonts w:hint="eastAsia" w:ascii="Cambria Math" w:hAnsi="Cambria Math" w:eastAsia="黑体" w:cs="黑体"/>
-                                  <w:sz w:val="24"/>
-                                  <w:szCs w:val="24"/>
+                                  <w:sz w:val="28"/>
+                                  <w:szCs w:val="28"/>
                                 </w:rPr>
                                 <m:t>−</m:t>
                               </m:r>
@@ -17185,8 +17185,8 @@
                                       <w:rFonts w:hint="eastAsia" w:ascii="Cambria Math" w:hAnsi="Cambria Math" w:eastAsia="黑体" w:cs="黑体"/>
                                       <w:b/>
                                       <w:bCs/>
-                                      <w:sz w:val="24"/>
-                                      <w:szCs w:val="24"/>
+                                      <w:sz w:val="28"/>
+                                      <w:szCs w:val="28"/>
                                     </w:rPr>
                                   </m:ctrlPr>
                                 </m:sSubPr>
@@ -17197,8 +17197,8 @@
                                     </m:rPr>
                                     <w:rPr>
                                       <w:rFonts w:hint="eastAsia" w:ascii="Cambria Math" w:hAnsi="Cambria Math" w:eastAsia="黑体" w:cs="黑体"/>
-                                      <w:sz w:val="24"/>
-                                      <w:szCs w:val="24"/>
+                                      <w:sz w:val="28"/>
+                                      <w:szCs w:val="28"/>
                                     </w:rPr>
                                     <m:t>y</m:t>
                                   </m:r>
@@ -17207,8 +17207,8 @@
                                       <w:rFonts w:hint="eastAsia" w:ascii="Cambria Math" w:hAnsi="Cambria Math" w:eastAsia="黑体" w:cs="黑体"/>
                                       <w:b/>
                                       <w:bCs/>
-                                      <w:sz w:val="24"/>
-                                      <w:szCs w:val="24"/>
+                                      <w:sz w:val="28"/>
+                                      <w:szCs w:val="28"/>
                                     </w:rPr>
                                   </m:ctrlPr>
                                 </m:e>
@@ -17219,8 +17219,8 @@
                                     </m:rPr>
                                     <w:rPr>
                                       <w:rFonts w:hint="eastAsia" w:ascii="Cambria Math" w:hAnsi="Cambria Math" w:eastAsia="黑体" w:cs="黑体"/>
-                                      <w:sz w:val="24"/>
-                                      <w:szCs w:val="24"/>
+                                      <w:sz w:val="28"/>
+                                      <w:szCs w:val="28"/>
                                     </w:rPr>
                                     <m:t>i</m:t>
                                   </m:r>
@@ -17230,8 +17230,8 @@
                                     </m:rPr>
                                     <w:rPr>
                                       <w:rFonts w:hint="eastAsia" w:ascii="Cambria Math" w:hAnsi="Cambria Math" w:eastAsia="黑体" w:cs="黑体"/>
-                                      <w:sz w:val="24"/>
-                                      <w:szCs w:val="24"/>
+                                      <w:sz w:val="28"/>
+                                      <w:szCs w:val="28"/>
                                     </w:rPr>
                                     <m:t>+1</m:t>
                                   </m:r>
@@ -17240,8 +17240,8 @@
                                       <w:rFonts w:hint="eastAsia" w:ascii="Cambria Math" w:hAnsi="Cambria Math" w:eastAsia="黑体" w:cs="黑体"/>
                                       <w:b/>
                                       <w:bCs/>
-                                      <w:sz w:val="24"/>
-                                      <w:szCs w:val="24"/>
+                                      <w:sz w:val="28"/>
+                                      <w:szCs w:val="28"/>
                                     </w:rPr>
                                   </m:ctrlPr>
                                 </m:sub>
@@ -17251,8 +17251,8 @@
                                   <w:rFonts w:hint="eastAsia" w:ascii="Cambria Math" w:hAnsi="Cambria Math" w:eastAsia="黑体" w:cs="黑体"/>
                                   <w:b/>
                                   <w:bCs/>
-                                  <w:sz w:val="24"/>
-                                  <w:szCs w:val="24"/>
+                                  <w:sz w:val="28"/>
+                                  <w:szCs w:val="28"/>
                                 </w:rPr>
                               </m:ctrlPr>
                             </m:num>
@@ -17264,8 +17264,8 @@
                                       <w:rFonts w:hint="eastAsia" w:ascii="Cambria Math" w:hAnsi="Cambria Math" w:eastAsia="黑体" w:cs="黑体"/>
                                       <w:b/>
                                       <w:bCs/>
-                                      <w:sz w:val="24"/>
-                                      <w:szCs w:val="24"/>
+                                      <w:sz w:val="28"/>
+                                      <w:szCs w:val="28"/>
                                     </w:rPr>
                                   </m:ctrlPr>
                                 </m:sSubPr>
@@ -17276,8 +17276,8 @@
                                     </m:rPr>
                                     <w:rPr>
                                       <w:rFonts w:hint="eastAsia" w:ascii="Cambria Math" w:hAnsi="Cambria Math" w:eastAsia="黑体" w:cs="黑体"/>
-                                      <w:sz w:val="24"/>
-                                      <w:szCs w:val="24"/>
+                                      <w:sz w:val="28"/>
+                                      <w:szCs w:val="28"/>
                                     </w:rPr>
                                     <m:t>x</m:t>
                                   </m:r>
@@ -17286,8 +17286,8 @@
                                       <w:rFonts w:hint="eastAsia" w:ascii="Cambria Math" w:hAnsi="Cambria Math" w:eastAsia="黑体" w:cs="黑体"/>
                                       <w:b/>
                                       <w:bCs/>
-                                      <w:sz w:val="24"/>
-                                      <w:szCs w:val="24"/>
+                                      <w:sz w:val="28"/>
+                                      <w:szCs w:val="28"/>
                                     </w:rPr>
                                   </m:ctrlPr>
                                 </m:e>
@@ -17298,8 +17298,8 @@
                                     </m:rPr>
                                     <w:rPr>
                                       <w:rFonts w:hint="eastAsia" w:ascii="Cambria Math" w:hAnsi="Cambria Math" w:eastAsia="黑体" w:cs="黑体"/>
-                                      <w:sz w:val="24"/>
-                                      <w:szCs w:val="24"/>
+                                      <w:sz w:val="28"/>
+                                      <w:szCs w:val="28"/>
                                     </w:rPr>
                                     <m:t>i</m:t>
                                   </m:r>
@@ -17308,8 +17308,8 @@
                                       <w:rFonts w:hint="eastAsia" w:ascii="Cambria Math" w:hAnsi="Cambria Math" w:eastAsia="黑体" w:cs="黑体"/>
                                       <w:b/>
                                       <w:bCs/>
-                                      <w:sz w:val="24"/>
-                                      <w:szCs w:val="24"/>
+                                      <w:sz w:val="28"/>
+                                      <w:szCs w:val="28"/>
                                     </w:rPr>
                                   </m:ctrlPr>
                                 </m:sub>
@@ -17320,8 +17320,8 @@
                                 </m:rPr>
                                 <w:rPr>
                                   <w:rFonts w:hint="eastAsia" w:ascii="Cambria Math" w:hAnsi="Cambria Math" w:eastAsia="黑体" w:cs="黑体"/>
-                                  <w:sz w:val="24"/>
-                                  <w:szCs w:val="24"/>
+                                  <w:sz w:val="28"/>
+                                  <w:szCs w:val="28"/>
                                 </w:rPr>
                                 <m:t>−</m:t>
                               </m:r>
@@ -17332,8 +17332,8 @@
                                       <w:rFonts w:hint="eastAsia" w:ascii="Cambria Math" w:hAnsi="Cambria Math" w:eastAsia="黑体" w:cs="黑体"/>
                                       <w:b/>
                                       <w:bCs/>
-                                      <w:sz w:val="24"/>
-                                      <w:szCs w:val="24"/>
+                                      <w:sz w:val="28"/>
+                                      <w:szCs w:val="28"/>
                                     </w:rPr>
                                   </m:ctrlPr>
                                 </m:sSubPr>
@@ -17344,8 +17344,8 @@
                                     </m:rPr>
                                     <w:rPr>
                                       <w:rFonts w:hint="eastAsia" w:ascii="Cambria Math" w:hAnsi="Cambria Math" w:eastAsia="黑体" w:cs="黑体"/>
-                                      <w:sz w:val="24"/>
-                                      <w:szCs w:val="24"/>
+                                      <w:sz w:val="28"/>
+                                      <w:szCs w:val="28"/>
                                     </w:rPr>
                                     <m:t>x</m:t>
                                   </m:r>
@@ -17354,8 +17354,8 @@
                                       <w:rFonts w:hint="eastAsia" w:ascii="Cambria Math" w:hAnsi="Cambria Math" w:eastAsia="黑体" w:cs="黑体"/>
                                       <w:b/>
                                       <w:bCs/>
-                                      <w:sz w:val="24"/>
-                                      <w:szCs w:val="24"/>
+                                      <w:sz w:val="28"/>
+                                      <w:szCs w:val="28"/>
                                     </w:rPr>
                                   </m:ctrlPr>
                                 </m:e>
@@ -17366,8 +17366,8 @@
                                     </m:rPr>
                                     <w:rPr>
                                       <w:rFonts w:hint="eastAsia" w:ascii="Cambria Math" w:hAnsi="Cambria Math" w:eastAsia="黑体" w:cs="黑体"/>
-                                      <w:sz w:val="24"/>
-                                      <w:szCs w:val="24"/>
+                                      <w:sz w:val="28"/>
+                                      <w:szCs w:val="28"/>
                                     </w:rPr>
                                     <m:t>i</m:t>
                                   </m:r>
@@ -17377,8 +17377,8 @@
                                     </m:rPr>
                                     <w:rPr>
                                       <w:rFonts w:hint="eastAsia" w:ascii="Cambria Math" w:hAnsi="Cambria Math" w:eastAsia="黑体" w:cs="黑体"/>
-                                      <w:sz w:val="24"/>
-                                      <w:szCs w:val="24"/>
+                                      <w:sz w:val="28"/>
+                                      <w:szCs w:val="28"/>
                                     </w:rPr>
                                     <m:t>+1</m:t>
                                   </m:r>
@@ -17387,8 +17387,8 @@
                                       <w:rFonts w:hint="eastAsia" w:ascii="Cambria Math" w:hAnsi="Cambria Math" w:eastAsia="黑体" w:cs="黑体"/>
                                       <w:b/>
                                       <w:bCs/>
-                                      <w:sz w:val="24"/>
-                                      <w:szCs w:val="24"/>
+                                      <w:sz w:val="28"/>
+                                      <w:szCs w:val="28"/>
                                     </w:rPr>
                                   </m:ctrlPr>
                                 </m:sub>
@@ -17398,8 +17398,8 @@
                                   <w:rFonts w:hint="eastAsia" w:ascii="Cambria Math" w:hAnsi="Cambria Math" w:eastAsia="黑体" w:cs="黑体"/>
                                   <w:b/>
                                   <w:bCs/>
-                                  <w:sz w:val="24"/>
-                                  <w:szCs w:val="24"/>
+                                  <w:sz w:val="28"/>
+                                  <w:szCs w:val="28"/>
                                 </w:rPr>
                               </m:ctrlPr>
                             </m:den>
@@ -17410,8 +17410,8 @@
                               <w:b/>
                               <w:bCs/>
                               <w:i/>
-                              <w:sz w:val="24"/>
-                              <w:szCs w:val="24"/>
+                              <w:sz w:val="28"/>
+                              <w:szCs w:val="28"/>
                             </w:rPr>
                           </m:ctrlPr>
                         </m:e>
@@ -17421,8 +17421,8 @@
                           <w:rFonts w:hint="eastAsia" w:ascii="Cambria Math" w:hAnsi="Cambria Math" w:eastAsia="黑体" w:cs="黑体"/>
                           <w:b/>
                           <w:bCs/>
-                          <w:sz w:val="24"/>
-                          <w:szCs w:val="24"/>
+                          <w:sz w:val="28"/>
+                          <w:szCs w:val="28"/>
                         </w:rPr>
                       </m:ctrlPr>
                     </m:e>
@@ -17433,8 +17433,8 @@
                         </m:rPr>
                         <w:rPr>
                           <w:rFonts w:hint="eastAsia" w:ascii="Cambria Math" w:hAnsi="Cambria Math" w:eastAsia="黑体" w:cs="黑体"/>
-                          <w:sz w:val="24"/>
-                          <w:szCs w:val="24"/>
+                          <w:sz w:val="28"/>
+                          <w:szCs w:val="28"/>
                         </w:rPr>
                         <m:t>2</m:t>
                       </m:r>
@@ -17443,8 +17443,8 @@
                           <w:rFonts w:hint="eastAsia" w:ascii="Cambria Math" w:hAnsi="Cambria Math" w:eastAsia="黑体" w:cs="黑体"/>
                           <w:b/>
                           <w:bCs/>
-                          <w:sz w:val="24"/>
-                          <w:szCs w:val="24"/>
+                          <w:sz w:val="28"/>
+                          <w:szCs w:val="28"/>
                         </w:rPr>
                       </m:ctrlPr>
                     </m:sup>
@@ -17455,8 +17455,8 @@
                     </m:rPr>
                     <w:rPr>
                       <w:rFonts w:hint="eastAsia" w:ascii="Cambria Math" w:hAnsi="Cambria Math" w:eastAsia="黑体" w:cs="黑体"/>
-                      <w:sz w:val="24"/>
-                      <w:szCs w:val="24"/>
+                      <w:sz w:val="28"/>
+                      <w:szCs w:val="28"/>
                     </w:rPr>
                     <m:t>+1</m:t>
                   </m:r>
@@ -17465,8 +17465,8 @@
                       <w:rFonts w:hint="eastAsia" w:ascii="Cambria Math" w:hAnsi="Cambria Math" w:eastAsia="黑体" w:cs="黑体"/>
                       <w:b/>
                       <w:bCs/>
-                      <w:sz w:val="24"/>
-                      <w:szCs w:val="24"/>
+                      <w:sz w:val="28"/>
+                      <w:szCs w:val="28"/>
                     </w:rPr>
                   </m:ctrlPr>
                 </m:e>
@@ -17477,8 +17477,8 @@
                   <w:b/>
                   <w:bCs/>
                   <w:i/>
-                  <w:sz w:val="24"/>
-                  <w:szCs w:val="24"/>
+                  <w:sz w:val="28"/>
+                  <w:szCs w:val="28"/>
                 </w:rPr>
               </m:ctrlPr>
             </m:den>
@@ -17489,7 +17489,7 @@
             </m:rPr>
             <w:rPr>
               <w:rFonts w:hint="eastAsia" w:ascii="Cambria Math" w:hAnsi="Cambria Math" w:eastAsia="黑体" w:cs="黑体"/>
-              <w:sz w:val="24"/>
+              <w:sz w:val="28"/>
               <w:szCs w:val="24"/>
             </w:rPr>
             <m:t xml:space="preserve"> </m:t>
